--- a/README.docx
+++ b/README.docx
@@ -509,13 +509,126 @@
         </w:rPr>
         <w:t>Project Specifications</w:t>
       </w:r>
+    </w:p>
+    <w:p>
+      <w:pPr>
+        <w:numPr>
+          <w:ilvl w:val="0"/>
+          <w:numId w:val="2"/>
+        </w:numPr>
+        <w:spacing w:after="0"/>
+      </w:pPr>
+      <w:r>
+        <w:rPr>
+          <w:rFonts w:ascii="Cambria"/>
+          <w:color w:val="000000"/>
+        </w:rPr>
+        <w:t>Front end</w:t>
+      </w:r>
+    </w:p>
+    <w:p>
+      <w:pPr>
+        <w:numPr>
+          <w:ilvl w:val="1"/>
+          <w:numId w:val="2"/>
+        </w:numPr>
+        <w:spacing w:after="0"/>
+      </w:pPr>
+      <w:r>
+        <w:rPr>
+          <w:rFonts w:ascii="Cambria"/>
+          <w:color w:val="000000"/>
+        </w:rPr>
+        <w:t>PHP</w:t>
+      </w:r>
+    </w:p>
+    <w:p>
+      <w:pPr>
+        <w:numPr>
+          <w:ilvl w:val="1"/>
+          <w:numId w:val="2"/>
+        </w:numPr>
+        <w:spacing w:after="0"/>
+      </w:pPr>
+      <w:r>
+        <w:rPr>
+          <w:rFonts w:ascii="Cambria"/>
+          <w:color w:val="000000"/>
+        </w:rPr>
+        <w:t>CSS</w:t>
+      </w:r>
+    </w:p>
+    <w:p>
+      <w:pPr>
+        <w:numPr>
+          <w:ilvl w:val="1"/>
+          <w:numId w:val="2"/>
+        </w:numPr>
+        <w:spacing w:after="0"/>
+      </w:pPr>
+      <w:r>
+        <w:rPr>
+          <w:rFonts w:ascii="Cambria"/>
+          <w:color w:val="000000"/>
+        </w:rPr>
+        <w:t>JavaScript</w:t>
+      </w:r>
+    </w:p>
+    <w:p>
+      <w:pPr>
+        <w:numPr>
+          <w:ilvl w:val="1"/>
+          <w:numId w:val="2"/>
+        </w:numPr>
+        <w:spacing w:after="0"/>
+      </w:pPr>
+      <w:r>
+        <w:rPr>
+          <w:rFonts w:ascii="Cambria"/>
+          <w:color w:val="000000"/>
+        </w:rPr>
+        <w:t>Form Validation</w:t>
+      </w:r>
+    </w:p>
+    <w:p>
+      <w:pPr>
+        <w:pStyle w:val="ListParagraph"/>
+        <w:numPr>
+          <w:ilvl w:val="0"/>
+          <w:numId w:val="2"/>
+        </w:numPr>
+        <w:spacing w:after="0"/>
+      </w:pPr>
+      <w:r>
+        <w:rPr>
+          <w:rFonts w:ascii="Cambria"/>
+          <w:color w:val="000000"/>
+        </w:rPr>
+        <w:t>Back end</w:t>
+      </w:r>
+    </w:p>
+    <w:p>
+      <w:pPr>
+        <w:numPr>
+          <w:ilvl w:val="1"/>
+          <w:numId w:val="2"/>
+        </w:numPr>
+        <w:spacing w:after="0"/>
+      </w:pPr>
       <w:bookmarkStart w:id="0" w:name="_GoBack"/>
       <w:bookmarkEnd w:id="0"/>
-    </w:p>
-    <w:p>
-      <w:pPr>
-        <w:numPr>
-          <w:ilvl w:val="0"/>
+      <w:r>
+        <w:rPr>
+          <w:rFonts w:ascii="Cambria"/>
+          <w:color w:val="000000"/>
+        </w:rPr>
+        <w:t>PHP</w:t>
+      </w:r>
+    </w:p>
+    <w:p>
+      <w:pPr>
+        <w:numPr>
+          <w:ilvl w:val="1"/>
           <w:numId w:val="2"/>
         </w:numPr>
         <w:spacing w:after="0"/>
@@ -525,7 +638,8 @@
           <w:rFonts w:ascii="Cambria"/>
           <w:color w:val="000000"/>
         </w:rPr>
-        <w:t>Front end</w:t>
+        <w:lastRenderedPageBreak/>
+        <w:t>MySQL</w:t>
       </w:r>
     </w:p>
     <w:p>
@@ -536,13 +650,15 @@
         </w:numPr>
         <w:spacing w:after="0"/>
       </w:pPr>
-      <w:r>
-        <w:rPr>
-          <w:rFonts w:ascii="Cambria"/>
-          <w:color w:val="000000"/>
-        </w:rPr>
-        <w:t>PHP</w:t>
-      </w:r>
+      <w:proofErr w:type="spellStart"/>
+      <w:r>
+        <w:rPr>
+          <w:rFonts w:ascii="Cambria"/>
+          <w:color w:val="000000"/>
+        </w:rPr>
+        <w:t>PHPMyAdmin</w:t>
+      </w:r>
+      <w:proofErr w:type="spellEnd"/>
     </w:p>
     <w:p>
       <w:pPr>
@@ -557,7 +673,7 @@
           <w:rFonts w:ascii="Cambria"/>
           <w:color w:val="000000"/>
         </w:rPr>
-        <w:t>CSS</w:t>
+        <w:t>Apache</w:t>
       </w:r>
     </w:p>
     <w:p>
@@ -573,172 +689,14 @@
           <w:rFonts w:ascii="Cambria"/>
           <w:color w:val="000000"/>
         </w:rPr>
-        <w:t>JavaScript</w:t>
-      </w:r>
-    </w:p>
-    <w:p>
-      <w:pPr>
-        <w:numPr>
-          <w:ilvl w:val="1"/>
-          <w:numId w:val="2"/>
-        </w:numPr>
-        <w:spacing w:after="0"/>
-      </w:pPr>
-      <w:r>
-        <w:rPr>
-          <w:rFonts w:ascii="Cambria"/>
-          <w:color w:val="000000"/>
-        </w:rPr>
-        <w:t>Form Validation</w:t>
-      </w:r>
-    </w:p>
-    <w:p>
-      <w:pPr>
-        <w:numPr>
-          <w:ilvl w:val="1"/>
-          <w:numId w:val="2"/>
-        </w:numPr>
-        <w:spacing w:after="0"/>
-      </w:pPr>
-      <w:r>
-        <w:rPr>
-          <w:rFonts w:ascii="Cambria"/>
-          <w:color w:val="000000"/>
-        </w:rPr>
         <w:t>Bootstrap</w:t>
       </w:r>
     </w:p>
     <w:p>
       <w:pPr>
-        <w:pStyle w:val="ListParagraph"/>
-        <w:numPr>
-          <w:ilvl w:val="0"/>
-          <w:numId w:val="2"/>
-        </w:numPr>
-        <w:spacing w:after="0"/>
-      </w:pPr>
-      <w:r>
-        <w:rPr>
-          <w:rFonts w:ascii="Cambria"/>
-          <w:color w:val="000000"/>
-        </w:rPr>
-        <w:t>Back end</w:t>
-      </w:r>
-    </w:p>
-    <w:p>
-      <w:pPr>
-        <w:numPr>
-          <w:ilvl w:val="1"/>
-          <w:numId w:val="2"/>
-        </w:numPr>
-        <w:spacing w:after="0"/>
-      </w:pPr>
-      <w:r>
-        <w:rPr>
-          <w:rFonts w:ascii="Cambria"/>
-          <w:color w:val="000000"/>
-        </w:rPr>
-        <w:lastRenderedPageBreak/>
-        <w:t>MVC Architecture</w:t>
-      </w:r>
-    </w:p>
-    <w:p>
-      <w:pPr>
-        <w:numPr>
-          <w:ilvl w:val="1"/>
-          <w:numId w:val="2"/>
-        </w:numPr>
-        <w:spacing w:after="0"/>
-      </w:pPr>
-      <w:r>
-        <w:rPr>
-          <w:rFonts w:ascii="Cambria"/>
-          <w:color w:val="000000"/>
-        </w:rPr>
-        <w:t>Code Igniter/</w:t>
-      </w:r>
-      <w:proofErr w:type="spellStart"/>
-      <w:r>
-        <w:rPr>
-          <w:rFonts w:ascii="Cambria"/>
-          <w:color w:val="000000"/>
-        </w:rPr>
-        <w:t>Laravel</w:t>
-      </w:r>
-      <w:proofErr w:type="spellEnd"/>
-      <w:r>
-        <w:rPr>
-          <w:rFonts w:ascii="Cambria"/>
-          <w:color w:val="000000"/>
-        </w:rPr>
-        <w:t xml:space="preserve"> Framework</w:t>
-      </w:r>
-    </w:p>
-    <w:p>
-      <w:pPr>
-        <w:numPr>
-          <w:ilvl w:val="1"/>
-          <w:numId w:val="2"/>
-        </w:numPr>
-        <w:spacing w:after="0"/>
-      </w:pPr>
-      <w:r>
-        <w:rPr>
-          <w:rFonts w:ascii="Cambria"/>
-          <w:color w:val="000000"/>
-        </w:rPr>
-        <w:t>PHP</w:t>
-      </w:r>
-    </w:p>
-    <w:p>
-      <w:pPr>
-        <w:numPr>
-          <w:ilvl w:val="1"/>
-          <w:numId w:val="2"/>
-        </w:numPr>
-        <w:spacing w:after="0"/>
-      </w:pPr>
-      <w:r>
-        <w:rPr>
-          <w:rFonts w:ascii="Cambria"/>
-          <w:color w:val="000000"/>
-        </w:rPr>
-        <w:t>MySQL</w:t>
-      </w:r>
-    </w:p>
-    <w:p>
-      <w:pPr>
-        <w:numPr>
-          <w:ilvl w:val="1"/>
-          <w:numId w:val="2"/>
-        </w:numPr>
-        <w:spacing w:after="0"/>
-      </w:pPr>
-      <w:proofErr w:type="spellStart"/>
-      <w:r>
-        <w:rPr>
-          <w:rFonts w:ascii="Cambria"/>
-          <w:color w:val="000000"/>
-        </w:rPr>
-        <w:t>PHPMyAdmin</w:t>
-      </w:r>
-      <w:proofErr w:type="spellEnd"/>
-    </w:p>
-    <w:p>
-      <w:pPr>
-        <w:numPr>
-          <w:ilvl w:val="1"/>
-          <w:numId w:val="2"/>
-        </w:numPr>
-        <w:spacing w:after="0"/>
-      </w:pPr>
-      <w:r>
-        <w:rPr>
-          <w:rFonts w:ascii="Cambria"/>
-          <w:color w:val="000000"/>
-        </w:rPr>
-        <w:t>Apache</w:t>
-      </w:r>
+        <w:spacing w:after="0"/>
+        <w:ind w:left="1560"/>
+      </w:pPr>
     </w:p>
     <w:p>
       <w:pPr>
@@ -2175,7 +2133,7 @@
   <a:extraClrSchemeLst/>
   <a:extLst>
     <a:ext uri="{05A4C25C-085E-4340-85A3-A5531E510DB2}">
-      <thm15:themeFamily xmlns:thm15="http://schemas.microsoft.com/office/thememl/2012/main" xmlns="" name="Office Theme" id="{62F939B6-93AF-4DB8-9C6B-D6C7DFDC589F}" vid="{4A3C46E8-61CC-4603-A589-7422A47A8E4A}"/>
+      <thm15:themeFamily xmlns="" xmlns:thm15="http://schemas.microsoft.com/office/thememl/2012/main" name="Office Theme" id="{62F939B6-93AF-4DB8-9C6B-D6C7DFDC589F}" vid="{4A3C46E8-61CC-4603-A589-7422A47A8E4A}"/>
     </a:ext>
   </a:extLst>
 </a:theme>
